--- a/Computer Network/lab-01_basic_networking_commands.docx
+++ b/Computer Network/lab-01_basic_networking_commands.docx
@@ -375,6 +375,7 @@
       <w:pPr>
         <w:pStyle w:val="33"/>
         <w:numPr>
+          <w:ilvl w:val="0"/>
           <w:numId w:val="0"/>
         </w:numPr>
         <w:rPr>
@@ -382,6 +383,67 @@
           <w:szCs w:val="24"/>
         </w:rPr>
       </w:pPr>
+      <w:r>
+        <w:rPr>
+          <w:sz w:val="24"/>
+          <w:szCs w:val="24"/>
+        </w:rPr>
+        <w:drawing>
+          <wp:anchor distT="0" distB="0" distL="114300" distR="114300" simplePos="0" relativeHeight="251661312" behindDoc="1" locked="0" layoutInCell="1" allowOverlap="1">
+            <wp:simplePos x="0" y="0"/>
+            <wp:positionH relativeFrom="column">
+              <wp:posOffset>9525</wp:posOffset>
+            </wp:positionH>
+            <wp:positionV relativeFrom="paragraph">
+              <wp:posOffset>-1318260</wp:posOffset>
+            </wp:positionV>
+            <wp:extent cx="558800" cy="767715"/>
+            <wp:effectExtent l="0" t="0" r="0" b="0"/>
+            <wp:wrapNone/>
+            <wp:docPr id="3" name="Picture 3"/>
+            <wp:cNvGraphicFramePr>
+              <a:graphicFrameLocks xmlns:a="http://schemas.openxmlformats.org/drawingml/2006/main" noChangeAspect="1"/>
+            </wp:cNvGraphicFramePr>
+            <a:graphic xmlns:a="http://schemas.openxmlformats.org/drawingml/2006/main">
+              <a:graphicData uri="http://schemas.openxmlformats.org/drawingml/2006/picture">
+                <pic:pic xmlns:pic="http://schemas.openxmlformats.org/drawingml/2006/picture">
+                  <pic:nvPicPr>
+                    <pic:cNvPr id="3" name="Picture 3"/>
+                    <pic:cNvPicPr>
+                      <a:picLocks noChangeAspect="1"/>
+                    </pic:cNvPicPr>
+                  </pic:nvPicPr>
+                  <pic:blipFill>
+                    <a:blip r:embed="rId24" cstate="print">
+                      <a:extLst>
+                        <a:ext uri="{28A0092B-C50C-407E-A947-70E740481C1C}">
+                          <a14:useLocalDpi xmlns:a14="http://schemas.microsoft.com/office/drawing/2010/main" val="0"/>
+                        </a:ext>
+                      </a:extLst>
+                    </a:blip>
+                    <a:srcRect r="69068"/>
+                    <a:stretch>
+                      <a:fillRect/>
+                    </a:stretch>
+                  </pic:blipFill>
+                  <pic:spPr>
+                    <a:xfrm>
+                      <a:off x="0" y="0"/>
+                      <a:ext cx="558800" cy="767715"/>
+                    </a:xfrm>
+                    <a:prstGeom prst="rect">
+                      <a:avLst/>
+                    </a:prstGeom>
+                    <a:ln>
+                      <a:noFill/>
+                    </a:ln>
+                  </pic:spPr>
+                </pic:pic>
+              </a:graphicData>
+            </a:graphic>
+          </wp:anchor>
+        </w:drawing>
+      </w:r>
     </w:p>
     <w:p>
       <w:pPr>
@@ -571,6 +633,12 @@
             <w:insideH w:val="single" w:color="999999" w:themeColor="text1" w:themeTint="66" w:sz="4" w:space="0"/>
             <w:insideV w:val="single" w:color="999999" w:themeColor="text1" w:themeTint="66" w:sz="4" w:space="0"/>
           </w:tblBorders>
+          <w:tblCellMar>
+            <w:top w:w="0" w:type="dxa"/>
+            <w:left w:w="108" w:type="dxa"/>
+            <w:bottom w:w="0" w:type="dxa"/>
+            <w:right w:w="108" w:type="dxa"/>
+          </w:tblCellMar>
         </w:tblPrEx>
         <w:trPr>
           <w:trHeight w:val="454" w:hRule="atLeast"/>
@@ -981,6 +1049,67 @@
           <w:lang w:val="en-US"/>
         </w:rPr>
       </w:pPr>
+      <w:r>
+        <w:rPr>
+          <w:sz w:val="24"/>
+          <w:szCs w:val="24"/>
+        </w:rPr>
+        <w:drawing>
+          <wp:anchor distT="0" distB="0" distL="114300" distR="114300" simplePos="0" relativeHeight="251663360" behindDoc="1" locked="0" layoutInCell="1" allowOverlap="1">
+            <wp:simplePos x="0" y="0"/>
+            <wp:positionH relativeFrom="column">
+              <wp:posOffset>-13970</wp:posOffset>
+            </wp:positionH>
+            <wp:positionV relativeFrom="paragraph">
+              <wp:posOffset>-1258570</wp:posOffset>
+            </wp:positionV>
+            <wp:extent cx="558800" cy="767715"/>
+            <wp:effectExtent l="0" t="0" r="0" b="0"/>
+            <wp:wrapNone/>
+            <wp:docPr id="4" name="Picture 4"/>
+            <wp:cNvGraphicFramePr>
+              <a:graphicFrameLocks xmlns:a="http://schemas.openxmlformats.org/drawingml/2006/main" noChangeAspect="1"/>
+            </wp:cNvGraphicFramePr>
+            <a:graphic xmlns:a="http://schemas.openxmlformats.org/drawingml/2006/main">
+              <a:graphicData uri="http://schemas.openxmlformats.org/drawingml/2006/picture">
+                <pic:pic xmlns:pic="http://schemas.openxmlformats.org/drawingml/2006/picture">
+                  <pic:nvPicPr>
+                    <pic:cNvPr id="4" name="Picture 4"/>
+                    <pic:cNvPicPr>
+                      <a:picLocks noChangeAspect="1"/>
+                    </pic:cNvPicPr>
+                  </pic:nvPicPr>
+                  <pic:blipFill>
+                    <a:blip r:embed="rId24" cstate="print">
+                      <a:extLst>
+                        <a:ext uri="{28A0092B-C50C-407E-A947-70E740481C1C}">
+                          <a14:useLocalDpi xmlns:a14="http://schemas.microsoft.com/office/drawing/2010/main" val="0"/>
+                        </a:ext>
+                      </a:extLst>
+                    </a:blip>
+                    <a:srcRect r="69068"/>
+                    <a:stretch>
+                      <a:fillRect/>
+                    </a:stretch>
+                  </pic:blipFill>
+                  <pic:spPr>
+                    <a:xfrm>
+                      <a:off x="0" y="0"/>
+                      <a:ext cx="558800" cy="767715"/>
+                    </a:xfrm>
+                    <a:prstGeom prst="rect">
+                      <a:avLst/>
+                    </a:prstGeom>
+                    <a:ln>
+                      <a:noFill/>
+                    </a:ln>
+                  </pic:spPr>
+                </pic:pic>
+              </a:graphicData>
+            </a:graphic>
+          </wp:anchor>
+        </w:drawing>
+      </w:r>
     </w:p>
     <w:p>
       <w:pPr>
@@ -1383,6 +1512,12 @@
             <w:insideH w:val="single" w:color="999999" w:themeColor="text1" w:themeTint="66" w:sz="4" w:space="0"/>
             <w:insideV w:val="single" w:color="999999" w:themeColor="text1" w:themeTint="66" w:sz="4" w:space="0"/>
           </w:tblBorders>
+          <w:tblCellMar>
+            <w:top w:w="0" w:type="dxa"/>
+            <w:left w:w="108" w:type="dxa"/>
+            <w:bottom w:w="0" w:type="dxa"/>
+            <w:right w:w="108" w:type="dxa"/>
+          </w:tblCellMar>
         </w:tblPrEx>
         <w:trPr>
           <w:trHeight w:val="454" w:hRule="atLeast"/>
@@ -1576,6 +1711,67 @@
           <w:szCs w:val="24"/>
         </w:rPr>
       </w:pPr>
+      <w:r>
+        <w:rPr>
+          <w:sz w:val="24"/>
+          <w:szCs w:val="24"/>
+        </w:rPr>
+        <w:drawing>
+          <wp:anchor distT="0" distB="0" distL="114300" distR="114300" simplePos="0" relativeHeight="251664384" behindDoc="1" locked="0" layoutInCell="1" allowOverlap="1">
+            <wp:simplePos x="0" y="0"/>
+            <wp:positionH relativeFrom="column">
+              <wp:posOffset>-16510</wp:posOffset>
+            </wp:positionH>
+            <wp:positionV relativeFrom="paragraph">
+              <wp:posOffset>-1255395</wp:posOffset>
+            </wp:positionV>
+            <wp:extent cx="558800" cy="767715"/>
+            <wp:effectExtent l="0" t="0" r="0" b="0"/>
+            <wp:wrapNone/>
+            <wp:docPr id="5" name="Picture 5"/>
+            <wp:cNvGraphicFramePr>
+              <a:graphicFrameLocks xmlns:a="http://schemas.openxmlformats.org/drawingml/2006/main" noChangeAspect="1"/>
+            </wp:cNvGraphicFramePr>
+            <a:graphic xmlns:a="http://schemas.openxmlformats.org/drawingml/2006/main">
+              <a:graphicData uri="http://schemas.openxmlformats.org/drawingml/2006/picture">
+                <pic:pic xmlns:pic="http://schemas.openxmlformats.org/drawingml/2006/picture">
+                  <pic:nvPicPr>
+                    <pic:cNvPr id="5" name="Picture 5"/>
+                    <pic:cNvPicPr>
+                      <a:picLocks noChangeAspect="1"/>
+                    </pic:cNvPicPr>
+                  </pic:nvPicPr>
+                  <pic:blipFill>
+                    <a:blip r:embed="rId24" cstate="print">
+                      <a:extLst>
+                        <a:ext uri="{28A0092B-C50C-407E-A947-70E740481C1C}">
+                          <a14:useLocalDpi xmlns:a14="http://schemas.microsoft.com/office/drawing/2010/main" val="0"/>
+                        </a:ext>
+                      </a:extLst>
+                    </a:blip>
+                    <a:srcRect r="69068"/>
+                    <a:stretch>
+                      <a:fillRect/>
+                    </a:stretch>
+                  </pic:blipFill>
+                  <pic:spPr>
+                    <a:xfrm>
+                      <a:off x="0" y="0"/>
+                      <a:ext cx="558800" cy="767715"/>
+                    </a:xfrm>
+                    <a:prstGeom prst="rect">
+                      <a:avLst/>
+                    </a:prstGeom>
+                    <a:ln>
+                      <a:noFill/>
+                    </a:ln>
+                  </pic:spPr>
+                </pic:pic>
+              </a:graphicData>
+            </a:graphic>
+          </wp:anchor>
+        </w:drawing>
+      </w:r>
       <w:r>
         <w:rPr>
           <w:rFonts w:hint="default"/>
@@ -2097,6 +2293,67 @@
       </w:pPr>
       <w:r>
         <w:rPr>
+          <w:sz w:val="24"/>
+          <w:szCs w:val="24"/>
+        </w:rPr>
+        <w:drawing>
+          <wp:anchor distT="0" distB="0" distL="114300" distR="114300" simplePos="0" relativeHeight="251665408" behindDoc="1" locked="0" layoutInCell="1" allowOverlap="1">
+            <wp:simplePos x="0" y="0"/>
+            <wp:positionH relativeFrom="column">
+              <wp:posOffset>-54610</wp:posOffset>
+            </wp:positionH>
+            <wp:positionV relativeFrom="paragraph">
+              <wp:posOffset>-1289050</wp:posOffset>
+            </wp:positionV>
+            <wp:extent cx="558800" cy="767715"/>
+            <wp:effectExtent l="0" t="0" r="0" b="0"/>
+            <wp:wrapNone/>
+            <wp:docPr id="6" name="Picture 6"/>
+            <wp:cNvGraphicFramePr>
+              <a:graphicFrameLocks xmlns:a="http://schemas.openxmlformats.org/drawingml/2006/main" noChangeAspect="1"/>
+            </wp:cNvGraphicFramePr>
+            <a:graphic xmlns:a="http://schemas.openxmlformats.org/drawingml/2006/main">
+              <a:graphicData uri="http://schemas.openxmlformats.org/drawingml/2006/picture">
+                <pic:pic xmlns:pic="http://schemas.openxmlformats.org/drawingml/2006/picture">
+                  <pic:nvPicPr>
+                    <pic:cNvPr id="6" name="Picture 6"/>
+                    <pic:cNvPicPr>
+                      <a:picLocks noChangeAspect="1"/>
+                    </pic:cNvPicPr>
+                  </pic:nvPicPr>
+                  <pic:blipFill>
+                    <a:blip r:embed="rId24" cstate="print">
+                      <a:extLst>
+                        <a:ext uri="{28A0092B-C50C-407E-A947-70E740481C1C}">
+                          <a14:useLocalDpi xmlns:a14="http://schemas.microsoft.com/office/drawing/2010/main" val="0"/>
+                        </a:ext>
+                      </a:extLst>
+                    </a:blip>
+                    <a:srcRect r="69068"/>
+                    <a:stretch>
+                      <a:fillRect/>
+                    </a:stretch>
+                  </pic:blipFill>
+                  <pic:spPr>
+                    <a:xfrm>
+                      <a:off x="0" y="0"/>
+                      <a:ext cx="558800" cy="767715"/>
+                    </a:xfrm>
+                    <a:prstGeom prst="rect">
+                      <a:avLst/>
+                    </a:prstGeom>
+                    <a:ln>
+                      <a:noFill/>
+                    </a:ln>
+                  </pic:spPr>
+                </pic:pic>
+              </a:graphicData>
+            </a:graphic>
+          </wp:anchor>
+        </w:drawing>
+      </w:r>
+      <w:r>
+        <w:rPr>
           <w:rFonts w:hint="default"/>
           <w:sz w:val="24"/>
           <w:szCs w:val="24"/>
@@ -2658,6 +2915,67 @@
           <w:szCs w:val="24"/>
         </w:rPr>
       </w:pPr>
+      <w:r>
+        <w:rPr>
+          <w:sz w:val="24"/>
+          <w:szCs w:val="24"/>
+        </w:rPr>
+        <w:drawing>
+          <wp:anchor distT="0" distB="0" distL="114300" distR="114300" simplePos="0" relativeHeight="251666432" behindDoc="1" locked="0" layoutInCell="1" allowOverlap="1">
+            <wp:simplePos x="0" y="0"/>
+            <wp:positionH relativeFrom="column">
+              <wp:posOffset>-33020</wp:posOffset>
+            </wp:positionH>
+            <wp:positionV relativeFrom="paragraph">
+              <wp:posOffset>-1247775</wp:posOffset>
+            </wp:positionV>
+            <wp:extent cx="558800" cy="767715"/>
+            <wp:effectExtent l="0" t="0" r="0" b="0"/>
+            <wp:wrapNone/>
+            <wp:docPr id="7" name="Picture 7"/>
+            <wp:cNvGraphicFramePr>
+              <a:graphicFrameLocks xmlns:a="http://schemas.openxmlformats.org/drawingml/2006/main" noChangeAspect="1"/>
+            </wp:cNvGraphicFramePr>
+            <a:graphic xmlns:a="http://schemas.openxmlformats.org/drawingml/2006/main">
+              <a:graphicData uri="http://schemas.openxmlformats.org/drawingml/2006/picture">
+                <pic:pic xmlns:pic="http://schemas.openxmlformats.org/drawingml/2006/picture">
+                  <pic:nvPicPr>
+                    <pic:cNvPr id="7" name="Picture 7"/>
+                    <pic:cNvPicPr>
+                      <a:picLocks noChangeAspect="1"/>
+                    </pic:cNvPicPr>
+                  </pic:nvPicPr>
+                  <pic:blipFill>
+                    <a:blip r:embed="rId24" cstate="print">
+                      <a:extLst>
+                        <a:ext uri="{28A0092B-C50C-407E-A947-70E740481C1C}">
+                          <a14:useLocalDpi xmlns:a14="http://schemas.microsoft.com/office/drawing/2010/main" val="0"/>
+                        </a:ext>
+                      </a:extLst>
+                    </a:blip>
+                    <a:srcRect r="69068"/>
+                    <a:stretch>
+                      <a:fillRect/>
+                    </a:stretch>
+                  </pic:blipFill>
+                  <pic:spPr>
+                    <a:xfrm>
+                      <a:off x="0" y="0"/>
+                      <a:ext cx="558800" cy="767715"/>
+                    </a:xfrm>
+                    <a:prstGeom prst="rect">
+                      <a:avLst/>
+                    </a:prstGeom>
+                    <a:ln>
+                      <a:noFill/>
+                    </a:ln>
+                  </pic:spPr>
+                </pic:pic>
+              </a:graphicData>
+            </a:graphic>
+          </wp:anchor>
+        </w:drawing>
+      </w:r>
       <w:r>
         <w:rPr>
           <w:rFonts w:hint="default"/>
@@ -3451,6 +3769,67 @@
       </w:pPr>
       <w:r>
         <w:rPr>
+          <w:sz w:val="24"/>
+          <w:szCs w:val="24"/>
+        </w:rPr>
+        <w:drawing>
+          <wp:anchor distT="0" distB="0" distL="114300" distR="114300" simplePos="0" relativeHeight="251667456" behindDoc="1" locked="0" layoutInCell="1" allowOverlap="1">
+            <wp:simplePos x="0" y="0"/>
+            <wp:positionH relativeFrom="column">
+              <wp:posOffset>635</wp:posOffset>
+            </wp:positionH>
+            <wp:positionV relativeFrom="paragraph">
+              <wp:posOffset>-1281430</wp:posOffset>
+            </wp:positionV>
+            <wp:extent cx="558800" cy="767715"/>
+            <wp:effectExtent l="0" t="0" r="0" b="0"/>
+            <wp:wrapNone/>
+            <wp:docPr id="8" name="Picture 8"/>
+            <wp:cNvGraphicFramePr>
+              <a:graphicFrameLocks xmlns:a="http://schemas.openxmlformats.org/drawingml/2006/main" noChangeAspect="1"/>
+            </wp:cNvGraphicFramePr>
+            <a:graphic xmlns:a="http://schemas.openxmlformats.org/drawingml/2006/main">
+              <a:graphicData uri="http://schemas.openxmlformats.org/drawingml/2006/picture">
+                <pic:pic xmlns:pic="http://schemas.openxmlformats.org/drawingml/2006/picture">
+                  <pic:nvPicPr>
+                    <pic:cNvPr id="8" name="Picture 8"/>
+                    <pic:cNvPicPr>
+                      <a:picLocks noChangeAspect="1"/>
+                    </pic:cNvPicPr>
+                  </pic:nvPicPr>
+                  <pic:blipFill>
+                    <a:blip r:embed="rId24" cstate="print">
+                      <a:extLst>
+                        <a:ext uri="{28A0092B-C50C-407E-A947-70E740481C1C}">
+                          <a14:useLocalDpi xmlns:a14="http://schemas.microsoft.com/office/drawing/2010/main" val="0"/>
+                        </a:ext>
+                      </a:extLst>
+                    </a:blip>
+                    <a:srcRect r="69068"/>
+                    <a:stretch>
+                      <a:fillRect/>
+                    </a:stretch>
+                  </pic:blipFill>
+                  <pic:spPr>
+                    <a:xfrm>
+                      <a:off x="0" y="0"/>
+                      <a:ext cx="558800" cy="767715"/>
+                    </a:xfrm>
+                    <a:prstGeom prst="rect">
+                      <a:avLst/>
+                    </a:prstGeom>
+                    <a:ln>
+                      <a:noFill/>
+                    </a:ln>
+                  </pic:spPr>
+                </pic:pic>
+              </a:graphicData>
+            </a:graphic>
+          </wp:anchor>
+        </w:drawing>
+      </w:r>
+      <w:r>
+        <w:rPr>
           <w:rFonts w:hint="default"/>
           <w:sz w:val="24"/>
           <w:szCs w:val="24"/>
@@ -4071,6 +4450,67 @@
           <w:szCs w:val="24"/>
         </w:rPr>
       </w:pPr>
+      <w:r>
+        <w:rPr>
+          <w:sz w:val="24"/>
+          <w:szCs w:val="24"/>
+        </w:rPr>
+        <w:drawing>
+          <wp:anchor distT="0" distB="0" distL="114300" distR="114300" simplePos="0" relativeHeight="251668480" behindDoc="1" locked="0" layoutInCell="1" allowOverlap="1">
+            <wp:simplePos x="0" y="0"/>
+            <wp:positionH relativeFrom="column">
+              <wp:posOffset>69850</wp:posOffset>
+            </wp:positionH>
+            <wp:positionV relativeFrom="paragraph">
+              <wp:posOffset>-1288415</wp:posOffset>
+            </wp:positionV>
+            <wp:extent cx="558800" cy="767715"/>
+            <wp:effectExtent l="0" t="0" r="0" b="0"/>
+            <wp:wrapNone/>
+            <wp:docPr id="9" name="Picture 9"/>
+            <wp:cNvGraphicFramePr>
+              <a:graphicFrameLocks xmlns:a="http://schemas.openxmlformats.org/drawingml/2006/main" noChangeAspect="1"/>
+            </wp:cNvGraphicFramePr>
+            <a:graphic xmlns:a="http://schemas.openxmlformats.org/drawingml/2006/main">
+              <a:graphicData uri="http://schemas.openxmlformats.org/drawingml/2006/picture">
+                <pic:pic xmlns:pic="http://schemas.openxmlformats.org/drawingml/2006/picture">
+                  <pic:nvPicPr>
+                    <pic:cNvPr id="9" name="Picture 9"/>
+                    <pic:cNvPicPr>
+                      <a:picLocks noChangeAspect="1"/>
+                    </pic:cNvPicPr>
+                  </pic:nvPicPr>
+                  <pic:blipFill>
+                    <a:blip r:embed="rId24" cstate="print">
+                      <a:extLst>
+                        <a:ext uri="{28A0092B-C50C-407E-A947-70E740481C1C}">
+                          <a14:useLocalDpi xmlns:a14="http://schemas.microsoft.com/office/drawing/2010/main" val="0"/>
+                        </a:ext>
+                      </a:extLst>
+                    </a:blip>
+                    <a:srcRect r="69068"/>
+                    <a:stretch>
+                      <a:fillRect/>
+                    </a:stretch>
+                  </pic:blipFill>
+                  <pic:spPr>
+                    <a:xfrm>
+                      <a:off x="0" y="0"/>
+                      <a:ext cx="558800" cy="767715"/>
+                    </a:xfrm>
+                    <a:prstGeom prst="rect">
+                      <a:avLst/>
+                    </a:prstGeom>
+                    <a:ln>
+                      <a:noFill/>
+                    </a:ln>
+                  </pic:spPr>
+                </pic:pic>
+              </a:graphicData>
+            </a:graphic>
+          </wp:anchor>
+        </w:drawing>
+      </w:r>
       <w:r>
         <w:rPr>
           <w:rFonts w:hint="default"/>
@@ -4622,6 +5062,67 @@
           <w:szCs w:val="24"/>
         </w:rPr>
       </w:pPr>
+      <w:r>
+        <w:rPr>
+          <w:sz w:val="24"/>
+          <w:szCs w:val="24"/>
+        </w:rPr>
+        <w:drawing>
+          <wp:anchor distT="0" distB="0" distL="114300" distR="114300" simplePos="0" relativeHeight="251669504" behindDoc="1" locked="0" layoutInCell="1" allowOverlap="1">
+            <wp:simplePos x="0" y="0"/>
+            <wp:positionH relativeFrom="column">
+              <wp:posOffset>43815</wp:posOffset>
+            </wp:positionH>
+            <wp:positionV relativeFrom="paragraph">
+              <wp:posOffset>-1290320</wp:posOffset>
+            </wp:positionV>
+            <wp:extent cx="558800" cy="767715"/>
+            <wp:effectExtent l="0" t="0" r="0" b="0"/>
+            <wp:wrapNone/>
+            <wp:docPr id="11" name="Picture 11"/>
+            <wp:cNvGraphicFramePr>
+              <a:graphicFrameLocks xmlns:a="http://schemas.openxmlformats.org/drawingml/2006/main" noChangeAspect="1"/>
+            </wp:cNvGraphicFramePr>
+            <a:graphic xmlns:a="http://schemas.openxmlformats.org/drawingml/2006/main">
+              <a:graphicData uri="http://schemas.openxmlformats.org/drawingml/2006/picture">
+                <pic:pic xmlns:pic="http://schemas.openxmlformats.org/drawingml/2006/picture">
+                  <pic:nvPicPr>
+                    <pic:cNvPr id="11" name="Picture 11"/>
+                    <pic:cNvPicPr>
+                      <a:picLocks noChangeAspect="1"/>
+                    </pic:cNvPicPr>
+                  </pic:nvPicPr>
+                  <pic:blipFill>
+                    <a:blip r:embed="rId24" cstate="print">
+                      <a:extLst>
+                        <a:ext uri="{28A0092B-C50C-407E-A947-70E740481C1C}">
+                          <a14:useLocalDpi xmlns:a14="http://schemas.microsoft.com/office/drawing/2010/main" val="0"/>
+                        </a:ext>
+                      </a:extLst>
+                    </a:blip>
+                    <a:srcRect r="69068"/>
+                    <a:stretch>
+                      <a:fillRect/>
+                    </a:stretch>
+                  </pic:blipFill>
+                  <pic:spPr>
+                    <a:xfrm>
+                      <a:off x="0" y="0"/>
+                      <a:ext cx="558800" cy="767715"/>
+                    </a:xfrm>
+                    <a:prstGeom prst="rect">
+                      <a:avLst/>
+                    </a:prstGeom>
+                    <a:ln>
+                      <a:noFill/>
+                    </a:ln>
+                  </pic:spPr>
+                </pic:pic>
+              </a:graphicData>
+            </a:graphic>
+          </wp:anchor>
+        </w:drawing>
+      </w:r>
       <w:r>
         <w:rPr>
           <w:rFonts w:hint="default"/>
@@ -4761,6 +5262,67 @@
       </w:pPr>
       <w:r>
         <w:rPr>
+          <w:sz w:val="24"/>
+          <w:szCs w:val="24"/>
+        </w:rPr>
+        <w:drawing>
+          <wp:anchor distT="0" distB="0" distL="114300" distR="114300" simplePos="0" relativeHeight="251670528" behindDoc="1" locked="0" layoutInCell="1" allowOverlap="1">
+            <wp:simplePos x="0" y="0"/>
+            <wp:positionH relativeFrom="column">
+              <wp:posOffset>17780</wp:posOffset>
+            </wp:positionH>
+            <wp:positionV relativeFrom="paragraph">
+              <wp:posOffset>-1278890</wp:posOffset>
+            </wp:positionV>
+            <wp:extent cx="558800" cy="767715"/>
+            <wp:effectExtent l="0" t="0" r="0" b="0"/>
+            <wp:wrapNone/>
+            <wp:docPr id="12" name="Picture 12"/>
+            <wp:cNvGraphicFramePr>
+              <a:graphicFrameLocks xmlns:a="http://schemas.openxmlformats.org/drawingml/2006/main" noChangeAspect="1"/>
+            </wp:cNvGraphicFramePr>
+            <a:graphic xmlns:a="http://schemas.openxmlformats.org/drawingml/2006/main">
+              <a:graphicData uri="http://schemas.openxmlformats.org/drawingml/2006/picture">
+                <pic:pic xmlns:pic="http://schemas.openxmlformats.org/drawingml/2006/picture">
+                  <pic:nvPicPr>
+                    <pic:cNvPr id="12" name="Picture 12"/>
+                    <pic:cNvPicPr>
+                      <a:picLocks noChangeAspect="1"/>
+                    </pic:cNvPicPr>
+                  </pic:nvPicPr>
+                  <pic:blipFill>
+                    <a:blip r:embed="rId24" cstate="print">
+                      <a:extLst>
+                        <a:ext uri="{28A0092B-C50C-407E-A947-70E740481C1C}">
+                          <a14:useLocalDpi xmlns:a14="http://schemas.microsoft.com/office/drawing/2010/main" val="0"/>
+                        </a:ext>
+                      </a:extLst>
+                    </a:blip>
+                    <a:srcRect r="69068"/>
+                    <a:stretch>
+                      <a:fillRect/>
+                    </a:stretch>
+                  </pic:blipFill>
+                  <pic:spPr>
+                    <a:xfrm>
+                      <a:off x="0" y="0"/>
+                      <a:ext cx="558800" cy="767715"/>
+                    </a:xfrm>
+                    <a:prstGeom prst="rect">
+                      <a:avLst/>
+                    </a:prstGeom>
+                    <a:ln>
+                      <a:noFill/>
+                    </a:ln>
+                  </pic:spPr>
+                </pic:pic>
+              </a:graphicData>
+            </a:graphic>
+          </wp:anchor>
+        </w:drawing>
+      </w:r>
+      <w:r>
+        <w:rPr>
           <w:rFonts w:hint="default"/>
           <w:sz w:val="24"/>
           <w:szCs w:val="24"/>
@@ -4862,6 +5424,12 @@
             <w:insideH w:val="single" w:color="999999" w:themeColor="text1" w:themeTint="66" w:sz="4" w:space="0"/>
             <w:insideV w:val="single" w:color="999999" w:themeColor="text1" w:themeTint="66" w:sz="4" w:space="0"/>
           </w:tblBorders>
+          <w:tblCellMar>
+            <w:top w:w="0" w:type="dxa"/>
+            <w:left w:w="108" w:type="dxa"/>
+            <w:bottom w:w="0" w:type="dxa"/>
+            <w:right w:w="108" w:type="dxa"/>
+          </w:tblCellMar>
         </w:tblPrEx>
         <w:trPr>
           <w:trHeight w:val="454" w:hRule="atLeast"/>
@@ -5362,6 +5930,67 @@
       </w:pPr>
       <w:r>
         <w:rPr>
+          <w:sz w:val="24"/>
+          <w:szCs w:val="24"/>
+        </w:rPr>
+        <w:drawing>
+          <wp:anchor distT="0" distB="0" distL="114300" distR="114300" simplePos="0" relativeHeight="251671552" behindDoc="1" locked="0" layoutInCell="1" allowOverlap="1">
+            <wp:simplePos x="0" y="0"/>
+            <wp:positionH relativeFrom="column">
+              <wp:posOffset>15875</wp:posOffset>
+            </wp:positionH>
+            <wp:positionV relativeFrom="paragraph">
+              <wp:posOffset>-1283335</wp:posOffset>
+            </wp:positionV>
+            <wp:extent cx="558800" cy="767715"/>
+            <wp:effectExtent l="0" t="0" r="0" b="0"/>
+            <wp:wrapNone/>
+            <wp:docPr id="15" name="Picture 15"/>
+            <wp:cNvGraphicFramePr>
+              <a:graphicFrameLocks xmlns:a="http://schemas.openxmlformats.org/drawingml/2006/main" noChangeAspect="1"/>
+            </wp:cNvGraphicFramePr>
+            <a:graphic xmlns:a="http://schemas.openxmlformats.org/drawingml/2006/main">
+              <a:graphicData uri="http://schemas.openxmlformats.org/drawingml/2006/picture">
+                <pic:pic xmlns:pic="http://schemas.openxmlformats.org/drawingml/2006/picture">
+                  <pic:nvPicPr>
+                    <pic:cNvPr id="15" name="Picture 15"/>
+                    <pic:cNvPicPr>
+                      <a:picLocks noChangeAspect="1"/>
+                    </pic:cNvPicPr>
+                  </pic:nvPicPr>
+                  <pic:blipFill>
+                    <a:blip r:embed="rId24" cstate="print">
+                      <a:extLst>
+                        <a:ext uri="{28A0092B-C50C-407E-A947-70E740481C1C}">
+                          <a14:useLocalDpi xmlns:a14="http://schemas.microsoft.com/office/drawing/2010/main" val="0"/>
+                        </a:ext>
+                      </a:extLst>
+                    </a:blip>
+                    <a:srcRect r="69068"/>
+                    <a:stretch>
+                      <a:fillRect/>
+                    </a:stretch>
+                  </pic:blipFill>
+                  <pic:spPr>
+                    <a:xfrm>
+                      <a:off x="0" y="0"/>
+                      <a:ext cx="558800" cy="767715"/>
+                    </a:xfrm>
+                    <a:prstGeom prst="rect">
+                      <a:avLst/>
+                    </a:prstGeom>
+                    <a:ln>
+                      <a:noFill/>
+                    </a:ln>
+                  </pic:spPr>
+                </pic:pic>
+              </a:graphicData>
+            </a:graphic>
+          </wp:anchor>
+        </w:drawing>
+      </w:r>
+      <w:r>
+        <w:rPr>
           <w:rFonts w:hint="default"/>
           <w:sz w:val="24"/>
           <w:szCs w:val="24"/>
@@ -5369,6 +5998,8 @@
         </w:rPr>
         <w:t>arp</w:t>
       </w:r>
+      <w:bookmarkStart w:id="0" w:name="_GoBack"/>
+      <w:bookmarkEnd w:id="0"/>
     </w:p>
     <w:p>
       <w:pPr>
@@ -5814,6 +6445,12 @@
             <w:insideH w:val="single" w:color="999999" w:themeColor="text1" w:themeTint="66" w:sz="4" w:space="0"/>
             <w:insideV w:val="single" w:color="999999" w:themeColor="text1" w:themeTint="66" w:sz="4" w:space="0"/>
           </w:tblBorders>
+          <w:tblCellMar>
+            <w:top w:w="0" w:type="dxa"/>
+            <w:left w:w="108" w:type="dxa"/>
+            <w:bottom w:w="0" w:type="dxa"/>
+            <w:right w:w="108" w:type="dxa"/>
+          </w:tblCellMar>
         </w:tblPrEx>
         <w:trPr>
           <w:trHeight w:val="454" w:hRule="atLeast"/>
@@ -5905,7 +6542,6 @@
           <w:color w:val="FF0000"/>
         </w:rPr>
       </w:pPr>
-      <w:bookmarkStart w:id="0" w:name="_GoBack"/>
       <w:r>
         <w:rPr>
           <w:rFonts w:hint="default"/>
@@ -5950,7 +6586,6 @@
         </w:drawing>
       </w:r>
     </w:p>
-    <w:bookmarkEnd w:id="0"/>
     <w:sectPr>
       <w:headerReference r:id="rId21" w:type="default"/>
       <w:footerReference r:id="rId22" w:type="default"/>
@@ -6025,12 +6660,6 @@
           <w:insideH w:val="none" w:color="auto" w:sz="0" w:space="0"/>
           <w:insideV w:val="single" w:color="7F7F7F" w:themeColor="background1" w:themeShade="80" w:sz="18" w:space="0"/>
         </w:tblBorders>
-        <w:tblCellMar>
-          <w:top w:w="0" w:type="dxa"/>
-          <w:left w:w="108" w:type="dxa"/>
-          <w:bottom w:w="0" w:type="dxa"/>
-          <w:right w:w="108" w:type="dxa"/>
-        </w:tblCellMar>
       </w:tblPrEx>
       <w:trPr>
         <w:trHeight w:val="402" w:hRule="atLeast"/>
@@ -12458,6 +13087,10 @@
 </file>
 
 <file path=customXml/item2.xml><?xml version="1.0" encoding="utf-8"?>
+<b:Sources xmlns:b="http://schemas.openxmlformats.org/officeDocument/2006/bibliography" xmlns="http://schemas.openxmlformats.org/officeDocument/2006/bibliography" SelectedStyle="\APA.XSL" StyleName="APA"/>
+</file>
+
+<file path=customXml/item3.xml><?xml version="1.0" encoding="utf-8"?>
 <CoverPageProperties xmlns="http://schemas.microsoft.com/office/2006/coverPageProps">
   <PublishDate>2017-04-12T00:00:00</PublishDate>
   <Abstract/>
@@ -12466,10 +13099,6 @@
   <CompanyFax/>
   <CompanyEmail/>
 </CoverPageProperties>
-</file>
-
-<file path=customXml/item3.xml><?xml version="1.0" encoding="utf-8"?>
-<b:Sources xmlns:b="http://schemas.openxmlformats.org/officeDocument/2006/bibliography" xmlns="http://schemas.openxmlformats.org/officeDocument/2006/bibliography" SelectedStyle="\APA.XSL" StyleName="APA"/>
 </file>
 
 <file path=customXml/itemProps1.xml><?xml version="1.0" encoding="utf-8"?>
@@ -12481,13 +13110,13 @@
 </file>
 
 <file path=customXml/itemProps2.xml><?xml version="1.0" encoding="utf-8"?>
-<ds:datastoreItem xmlns:ds="http://schemas.openxmlformats.org/officeDocument/2006/customXml" ds:itemID="{55AF091B-3C7A-41E3-B477-F2FDAA23CFDA}">
+<ds:datastoreItem xmlns:ds="http://schemas.openxmlformats.org/officeDocument/2006/customXml" ds:itemID="{982EFE27-9F63-F54C-BCE6-8899B72FEB1C}">
   <ds:schemaRefs/>
 </ds:datastoreItem>
 </file>
 
 <file path=customXml/itemProps3.xml><?xml version="1.0" encoding="utf-8"?>
-<ds:datastoreItem xmlns:ds="http://schemas.openxmlformats.org/officeDocument/2006/customXml" ds:itemID="{982EFE27-9F63-F54C-BCE6-8899B72FEB1C}">
+<ds:datastoreItem xmlns:ds="http://schemas.openxmlformats.org/officeDocument/2006/customXml" ds:itemID="{55AF091B-3C7A-41E3-B477-F2FDAA23CFDA}">
   <ds:schemaRefs/>
 </ds:datastoreItem>
 </file>
--- a/Computer Network/lab-01_basic_networking_commands.docx
+++ b/Computer Network/lab-01_basic_networking_commands.docx
@@ -5998,8 +5998,6 @@
         </w:rPr>
         <w:t>arp</w:t>
       </w:r>
-      <w:bookmarkStart w:id="0" w:name="_GoBack"/>
-      <w:bookmarkEnd w:id="0"/>
     </w:p>
     <w:p>
       <w:pPr>
@@ -6660,6 +6658,12 @@
           <w:insideH w:val="none" w:color="auto" w:sz="0" w:space="0"/>
           <w:insideV w:val="single" w:color="7F7F7F" w:themeColor="background1" w:themeShade="80" w:sz="18" w:space="0"/>
         </w:tblBorders>
+        <w:tblCellMar>
+          <w:top w:w="0" w:type="dxa"/>
+          <w:left w:w="108" w:type="dxa"/>
+          <w:bottom w:w="0" w:type="dxa"/>
+          <w:right w:w="108" w:type="dxa"/>
+        </w:tblCellMar>
       </w:tblPrEx>
       <w:trPr>
         <w:trHeight w:val="402" w:hRule="atLeast"/>
@@ -9964,7 +9968,7 @@
         <w:szCs w:val="22"/>
         <w:lang w:val="en-US"/>
       </w:rPr>
-      <w:t>04</w:t>
+      <w:t>23</w:t>
     </w:r>
     <w:r>
       <w:rPr>
@@ -9980,8 +9984,10 @@
         <w:szCs w:val="22"/>
         <w:lang w:val="en-US"/>
       </w:rPr>
-      <w:t>07</w:t>
+      <w:t>06</w:t>
     </w:r>
+    <w:bookmarkStart w:id="0" w:name="_GoBack"/>
+    <w:bookmarkEnd w:id="0"/>
     <w:r>
       <w:rPr>
         <w:sz w:val="22"/>
@@ -13087,10 +13093,6 @@
 </file>
 
 <file path=customXml/item2.xml><?xml version="1.0" encoding="utf-8"?>
-<b:Sources xmlns:b="http://schemas.openxmlformats.org/officeDocument/2006/bibliography" xmlns="http://schemas.openxmlformats.org/officeDocument/2006/bibliography" SelectedStyle="\APA.XSL" StyleName="APA"/>
-</file>
-
-<file path=customXml/item3.xml><?xml version="1.0" encoding="utf-8"?>
 <CoverPageProperties xmlns="http://schemas.microsoft.com/office/2006/coverPageProps">
   <PublishDate>2017-04-12T00:00:00</PublishDate>
   <Abstract/>
@@ -13099,6 +13101,10 @@
   <CompanyFax/>
   <CompanyEmail/>
 </CoverPageProperties>
+</file>
+
+<file path=customXml/item3.xml><?xml version="1.0" encoding="utf-8"?>
+<b:Sources xmlns:b="http://schemas.openxmlformats.org/officeDocument/2006/bibliography" xmlns="http://schemas.openxmlformats.org/officeDocument/2006/bibliography" SelectedStyle="\APA.XSL" StyleName="APA"/>
 </file>
 
 <file path=customXml/itemProps1.xml><?xml version="1.0" encoding="utf-8"?>
@@ -13110,13 +13116,13 @@
 </file>
 
 <file path=customXml/itemProps2.xml><?xml version="1.0" encoding="utf-8"?>
-<ds:datastoreItem xmlns:ds="http://schemas.openxmlformats.org/officeDocument/2006/customXml" ds:itemID="{982EFE27-9F63-F54C-BCE6-8899B72FEB1C}">
+<ds:datastoreItem xmlns:ds="http://schemas.openxmlformats.org/officeDocument/2006/customXml" ds:itemID="{55AF091B-3C7A-41E3-B477-F2FDAA23CFDA}">
   <ds:schemaRefs/>
 </ds:datastoreItem>
 </file>
 
 <file path=customXml/itemProps3.xml><?xml version="1.0" encoding="utf-8"?>
-<ds:datastoreItem xmlns:ds="http://schemas.openxmlformats.org/officeDocument/2006/customXml" ds:itemID="{55AF091B-3C7A-41E3-B477-F2FDAA23CFDA}">
+<ds:datastoreItem xmlns:ds="http://schemas.openxmlformats.org/officeDocument/2006/customXml" ds:itemID="{982EFE27-9F63-F54C-BCE6-8899B72FEB1C}">
   <ds:schemaRefs/>
 </ds:datastoreItem>
 </file>